--- a/法令ファイル/移植に用いる造血幹細胞の適切な提供の推進に関する法律/移植に用いる造血幹細胞の適切な提供の推進に関する法律（平成二十四年法律第九十号）.docx
+++ b/法令ファイル/移植に用いる造血幹細胞の適切な提供の推進に関する法律/移植に用いる造血幹細胞の適切な提供の推進に関する法律（平成二十四年法律第九十号）.docx
@@ -357,69 +357,45 @@
     </w:p>
     <w:p>
       <w:pPr>
-        <w:pStyle w:val="Heading6"/>
+        <w:pStyle w:val="ListBullet"/>
         <w:ind w:left="880"/>
       </w:pPr>
       <w:r>
         <w:t>一</w:t>
-      </w:r>
-    </w:p>
-    <w:p>
-      <w:pPr>
-        <w:ind w:left="880"/>
-      </w:pPr>
-      <w:r>
+        <w:br/>
         <w:t>移植に用いる造血幹細胞の適切な提供の推進に関する基本的な方向</w:t>
       </w:r>
     </w:p>
     <w:p>
       <w:pPr>
-        <w:pStyle w:val="Heading6"/>
+        <w:pStyle w:val="ListBullet"/>
         <w:ind w:left="880"/>
       </w:pPr>
       <w:r>
         <w:t>二</w:t>
-      </w:r>
-    </w:p>
-    <w:p>
-      <w:pPr>
-        <w:ind w:left="880"/>
-      </w:pPr>
-      <w:r>
+        <w:br/>
         <w:t>移植に用いる造血幹細胞の提供の目標その他移植に用いる造血幹細胞の提供の促進に関する事項</w:t>
       </w:r>
     </w:p>
     <w:p>
       <w:pPr>
-        <w:pStyle w:val="Heading6"/>
+        <w:pStyle w:val="ListBullet"/>
         <w:ind w:left="880"/>
       </w:pPr>
       <w:r>
         <w:t>三</w:t>
-      </w:r>
-    </w:p>
-    <w:p>
-      <w:pPr>
-        <w:ind w:left="880"/>
-      </w:pPr>
-      <w:r>
+        <w:br/>
         <w:t>移植に用いる造血幹細胞の安全性の確保に関する事項</w:t>
       </w:r>
     </w:p>
     <w:p>
       <w:pPr>
-        <w:pStyle w:val="Heading6"/>
+        <w:pStyle w:val="ListBullet"/>
         <w:ind w:left="880"/>
       </w:pPr>
       <w:r>
         <w:t>四</w:t>
-      </w:r>
-    </w:p>
-    <w:p>
-      <w:pPr>
-        <w:ind w:left="880"/>
-      </w:pPr>
-      <w:r>
+        <w:br/>
         <w:t>その他移植に用いる造血幹細胞の適切な提供の推進に関し必要な事項</w:t>
       </w:r>
     </w:p>
@@ -575,86 +551,56 @@
     </w:p>
     <w:p>
       <w:pPr>
-        <w:pStyle w:val="Heading6"/>
+        <w:pStyle w:val="ListBullet"/>
         <w:ind w:left="880"/>
       </w:pPr>
       <w:r>
         <w:t>一</w:t>
-      </w:r>
-    </w:p>
-    <w:p>
-      <w:pPr>
-        <w:ind w:left="880"/>
-      </w:pPr>
-      <w:r>
+        <w:br/>
         <w:t>営利を目的としてその事業を行おうとする者でないこと。</w:t>
       </w:r>
     </w:p>
     <w:p>
       <w:pPr>
-        <w:pStyle w:val="Heading6"/>
+        <w:pStyle w:val="ListBullet"/>
         <w:ind w:left="880"/>
       </w:pPr>
       <w:r>
         <w:t>二</w:t>
-      </w:r>
-    </w:p>
-    <w:p>
-      <w:pPr>
-        <w:ind w:left="880"/>
-      </w:pPr>
-      <w:r>
+        <w:br/>
         <w:t>移植に用いる骨髄又は移植に用いる末梢血幹細胞の安全性の確保のために必要な措置を講じていること。</w:t>
       </w:r>
     </w:p>
     <w:p>
       <w:pPr>
-        <w:pStyle w:val="Heading6"/>
+        <w:pStyle w:val="ListBullet"/>
         <w:ind w:left="880"/>
       </w:pPr>
       <w:r>
         <w:t>三</w:t>
-      </w:r>
-    </w:p>
-    <w:p>
-      <w:pPr>
-        <w:ind w:left="880"/>
-      </w:pPr>
-      <w:r>
+        <w:br/>
         <w:t>移植に用いる骨髄又は移植に用いる末梢血幹細胞を提供する者の健康の保護のために必要な措置を講じていること。</w:t>
       </w:r>
     </w:p>
     <w:p>
       <w:pPr>
-        <w:pStyle w:val="Heading6"/>
+        <w:pStyle w:val="ListBullet"/>
         <w:ind w:left="880"/>
       </w:pPr>
       <w:r>
         <w:t>四</w:t>
-      </w:r>
-    </w:p>
-    <w:p>
-      <w:pPr>
-        <w:ind w:left="880"/>
-      </w:pPr>
-      <w:r>
+        <w:br/>
         <w:t>その事業を公平かつ適正に行わないおそれがないこと。</w:t>
       </w:r>
     </w:p>
     <w:p>
       <w:pPr>
-        <w:pStyle w:val="Heading6"/>
+        <w:pStyle w:val="ListBullet"/>
         <w:ind w:left="880"/>
       </w:pPr>
       <w:r>
         <w:t>五</w:t>
-      </w:r>
-    </w:p>
-    <w:p>
-      <w:pPr>
-        <w:ind w:left="880"/>
-      </w:pPr>
-      <w:r>
+        <w:br/>
         <w:t>申請者が次のいずれにも該当しないこと。</w:t>
       </w:r>
     </w:p>
@@ -813,52 +759,34 @@
     </w:p>
     <w:p>
       <w:pPr>
-        <w:pStyle w:val="Heading6"/>
+        <w:pStyle w:val="ListBullet"/>
         <w:ind w:left="880"/>
       </w:pPr>
       <w:r>
         <w:t>一</w:t>
-      </w:r>
-    </w:p>
-    <w:p>
-      <w:pPr>
-        <w:ind w:left="880"/>
-      </w:pPr>
-      <w:r>
+        <w:br/>
         <w:t>第十八条第五号イからハまで又はホのいずれかに該当するに至ったとき。</w:t>
       </w:r>
     </w:p>
     <w:p>
       <w:pPr>
-        <w:pStyle w:val="Heading6"/>
+        <w:pStyle w:val="ListBullet"/>
         <w:ind w:left="880"/>
       </w:pPr>
       <w:r>
         <w:t>二</w:t>
-      </w:r>
-    </w:p>
-    <w:p>
-      <w:pPr>
-        <w:ind w:left="880"/>
-      </w:pPr>
-      <w:r>
+        <w:br/>
         <w:t>この章の規定に違反したとき。</w:t>
       </w:r>
     </w:p>
     <w:p>
       <w:pPr>
-        <w:pStyle w:val="Heading6"/>
+        <w:pStyle w:val="ListBullet"/>
         <w:ind w:left="880"/>
       </w:pPr>
       <w:r>
         <w:t>三</w:t>
-      </w:r>
-    </w:p>
-    <w:p>
-      <w:pPr>
-        <w:ind w:left="880"/>
-      </w:pPr>
-      <w:r>
+        <w:br/>
         <w:t>第二十五条の規定による命令に違反したとき。</w:t>
       </w:r>
     </w:p>
@@ -924,73 +852,51 @@
       </w:pPr>
       <w:r>
         <w:t>前項の許可を受けた者（以下「臍帯血供給事業者」という。）でなければ、業として、移植に用いる臍帯血の採取、調製、保存、検査若しくは引渡しをし、又は引渡しを受けてはならない。</w:t>
+        <w:br/>
+        <w:t>ただし、次に掲げる場合は、この限りでない。</w:t>
       </w:r>
     </w:p>
     <w:p>
       <w:pPr>
-        <w:pStyle w:val="Heading6"/>
+        <w:pStyle w:val="ListBullet"/>
         <w:ind w:left="880"/>
       </w:pPr>
       <w:r>
         <w:t>一</w:t>
-      </w:r>
-    </w:p>
-    <w:p>
-      <w:pPr>
-        <w:ind w:left="880"/>
-      </w:pPr>
-      <w:r>
+        <w:br/>
         <w:t>臍帯血供給事業者の委託により行う場合</w:t>
       </w:r>
     </w:p>
     <w:p>
       <w:pPr>
-        <w:pStyle w:val="Heading6"/>
+        <w:pStyle w:val="ListBullet"/>
         <w:ind w:left="880"/>
       </w:pPr>
       <w:r>
         <w:t>二</w:t>
-      </w:r>
-    </w:p>
-    <w:p>
-      <w:pPr>
-        <w:ind w:left="880"/>
-      </w:pPr>
-      <w:r>
+        <w:br/>
         <w:t>臍帯血供給事業者が引渡しをした移植に用いる臍帯血について行う場合</w:t>
       </w:r>
     </w:p>
     <w:p>
       <w:pPr>
-        <w:pStyle w:val="Heading6"/>
+        <w:pStyle w:val="ListBullet"/>
         <w:ind w:left="880"/>
       </w:pPr>
       <w:r>
         <w:t>三</w:t>
-      </w:r>
-    </w:p>
-    <w:p>
-      <w:pPr>
-        <w:ind w:left="880"/>
-      </w:pPr>
-      <w:r>
+        <w:br/>
         <w:t>移植に用いる臍帯血を採取される者の委託により当該移植に用いる臍帯血を当該者又はその親族が用いるために採取される移植に用いる臍帯血について行う場合（臍帯血供給事業を行う場合を除く。）</w:t>
       </w:r>
     </w:p>
     <w:p>
       <w:pPr>
-        <w:pStyle w:val="Heading6"/>
+        <w:pStyle w:val="ListBullet"/>
         <w:ind w:left="880"/>
       </w:pPr>
       <w:r>
         <w:t>四</w:t>
-      </w:r>
-    </w:p>
-    <w:p>
-      <w:pPr>
-        <w:ind w:left="880"/>
-      </w:pPr>
-      <w:r>
+        <w:br/>
         <w:t>前三号に掲げるもののほか、移植に用いる臍帯血の適切な提供に支障がない場合として厚生労働省令で定める場合</w:t>
       </w:r>
     </w:p>
@@ -1009,56 +915,40 @@
       </w:pPr>
       <w:r>
         <w:t>何人も、業として、人の臍帯血（採取の後調製されたものを含む。第二号及び次項において同じ。）（前項の規定によりその引渡しが禁止される場合における移植に用いる臍帯血（当該移植に用いる臍帯血であることをその者が知らないものを除く。）を除く。）を、造血幹細胞移植に用いることができるものとして、引き渡してはならない。</w:t>
+        <w:br/>
+        <w:t>ただし、次に掲げる場合は、この限りでない。</w:t>
       </w:r>
     </w:p>
     <w:p>
       <w:pPr>
-        <w:pStyle w:val="Heading6"/>
+        <w:pStyle w:val="ListBullet"/>
         <w:ind w:left="880"/>
       </w:pPr>
       <w:r>
         <w:t>一</w:t>
-      </w:r>
-    </w:p>
-    <w:p>
-      <w:pPr>
-        <w:ind w:left="880"/>
-      </w:pPr>
-      <w:r>
+        <w:br/>
         <w:t>臍帯血供給事業者（その委託を受けた者を含む。）が移植に用いる臍帯血を引き渡す場合</w:t>
       </w:r>
     </w:p>
     <w:p>
       <w:pPr>
-        <w:pStyle w:val="Heading6"/>
+        <w:pStyle w:val="ListBullet"/>
         <w:ind w:left="880"/>
       </w:pPr>
       <w:r>
         <w:t>二</w:t>
-      </w:r>
-    </w:p>
-    <w:p>
-      <w:pPr>
-        <w:ind w:left="880"/>
-      </w:pPr>
-      <w:r>
+        <w:br/>
         <w:t>人の臍帯血を採取される者の委託により当該人の臍帯血を当該者又はその親族が用いるために引き渡す場合</w:t>
       </w:r>
     </w:p>
     <w:p>
       <w:pPr>
-        <w:pStyle w:val="Heading6"/>
+        <w:pStyle w:val="ListBullet"/>
         <w:ind w:left="880"/>
       </w:pPr>
       <w:r>
         <w:t>三</w:t>
-      </w:r>
-    </w:p>
-    <w:p>
-      <w:pPr>
-        <w:ind w:left="880"/>
-      </w:pPr>
-      <w:r>
+        <w:br/>
         <w:t>前二号に掲げるもののほか、移植に用いる臍帯血の適切な提供に支障がない場合として厚生労働省令で定める場合</w:t>
       </w:r>
     </w:p>
@@ -1094,69 +984,45 @@
     </w:p>
     <w:p>
       <w:pPr>
-        <w:pStyle w:val="Heading6"/>
+        <w:pStyle w:val="ListBullet"/>
         <w:ind w:left="880"/>
       </w:pPr>
       <w:r>
         <w:t>一</w:t>
-      </w:r>
-    </w:p>
-    <w:p>
-      <w:pPr>
-        <w:ind w:left="880"/>
-      </w:pPr>
-      <w:r>
+        <w:br/>
         <w:t>営利を目的としてその事業を行おうとする者でないこと。</w:t>
       </w:r>
     </w:p>
     <w:p>
       <w:pPr>
-        <w:pStyle w:val="Heading6"/>
+        <w:pStyle w:val="ListBullet"/>
         <w:ind w:left="880"/>
       </w:pPr>
       <w:r>
         <w:t>二</w:t>
-      </w:r>
-    </w:p>
-    <w:p>
-      <w:pPr>
-        <w:ind w:left="880"/>
-      </w:pPr>
-      <w:r>
+        <w:br/>
         <w:t>その業務の方法が次条の基準に適合していること。</w:t>
       </w:r>
     </w:p>
     <w:p>
       <w:pPr>
-        <w:pStyle w:val="Heading6"/>
+        <w:pStyle w:val="ListBullet"/>
         <w:ind w:left="880"/>
       </w:pPr>
       <w:r>
         <w:t>三</w:t>
-      </w:r>
-    </w:p>
-    <w:p>
-      <w:pPr>
-        <w:ind w:left="880"/>
-      </w:pPr>
-      <w:r>
+        <w:br/>
         <w:t>その事業を公平かつ適正に行わないおそれがないこと。</w:t>
       </w:r>
     </w:p>
     <w:p>
       <w:pPr>
-        <w:pStyle w:val="Heading6"/>
+        <w:pStyle w:val="ListBullet"/>
         <w:ind w:left="880"/>
       </w:pPr>
       <w:r>
         <w:t>四</w:t>
-      </w:r>
-    </w:p>
-    <w:p>
-      <w:pPr>
-        <w:ind w:left="880"/>
-      </w:pPr>
-      <w:r>
+        <w:br/>
         <w:t>申請者が次のいずれにも該当しないこと。</w:t>
       </w:r>
     </w:p>
@@ -1326,52 +1192,34 @@
     </w:p>
     <w:p>
       <w:pPr>
-        <w:pStyle w:val="Heading6"/>
+        <w:pStyle w:val="ListBullet"/>
         <w:ind w:left="880"/>
       </w:pPr>
       <w:r>
         <w:t>一</w:t>
-      </w:r>
-    </w:p>
-    <w:p>
-      <w:pPr>
-        <w:ind w:left="880"/>
-      </w:pPr>
-      <w:r>
+        <w:br/>
         <w:t>第三十一条第四号イからハまで又はホのいずれかに該当するに至ったとき。</w:t>
       </w:r>
     </w:p>
     <w:p>
       <w:pPr>
-        <w:pStyle w:val="Heading6"/>
+        <w:pStyle w:val="ListBullet"/>
         <w:ind w:left="880"/>
       </w:pPr>
       <w:r>
         <w:t>二</w:t>
-      </w:r>
-    </w:p>
-    <w:p>
-      <w:pPr>
-        <w:ind w:left="880"/>
-      </w:pPr>
-      <w:r>
+        <w:br/>
         <w:t>この章の規定に違反したとき。</w:t>
       </w:r>
     </w:p>
     <w:p>
       <w:pPr>
-        <w:pStyle w:val="Heading6"/>
+        <w:pStyle w:val="ListBullet"/>
         <w:ind w:left="880"/>
       </w:pPr>
       <w:r>
         <w:t>三</w:t>
-      </w:r>
-    </w:p>
-    <w:p>
-      <w:pPr>
-        <w:ind w:left="880"/>
-      </w:pPr>
-      <w:r>
+        <w:br/>
         <w:t>第三十九条の規定による命令に違反したとき。</w:t>
       </w:r>
     </w:p>
@@ -1488,69 +1336,45 @@
     </w:p>
     <w:p>
       <w:pPr>
-        <w:pStyle w:val="Heading6"/>
+        <w:pStyle w:val="ListBullet"/>
         <w:ind w:left="880"/>
       </w:pPr>
       <w:r>
         <w:t>一</w:t>
-      </w:r>
-    </w:p>
-    <w:p>
-      <w:pPr>
-        <w:ind w:left="880"/>
-      </w:pPr>
-      <w:r>
+        <w:br/>
         <w:t>移植に用いる骨髄又は移植に用いる末梢血幹細胞を提供する意思がある者の登録その他造血幹細胞提供関係事業者の行う骨髄・末梢血幹細胞提供あっせん事業及び臍帯血供給事業に必要な協力を行うこと。</w:t>
       </w:r>
     </w:p>
     <w:p>
       <w:pPr>
-        <w:pStyle w:val="Heading6"/>
+        <w:pStyle w:val="ListBullet"/>
         <w:ind w:left="880"/>
       </w:pPr>
       <w:r>
         <w:t>二</w:t>
-      </w:r>
-    </w:p>
-    <w:p>
-      <w:pPr>
-        <w:ind w:left="880"/>
-      </w:pPr>
-      <w:r>
+        <w:br/>
         <w:t>造血幹細胞提供関係事業者の行う骨髄・末梢血幹細胞提供あっせん事業及び臍帯血供給事業について、必要な連絡調整を行うこと。</w:t>
       </w:r>
     </w:p>
     <w:p>
       <w:pPr>
-        <w:pStyle w:val="Heading6"/>
+        <w:pStyle w:val="ListBullet"/>
         <w:ind w:left="880"/>
       </w:pPr>
       <w:r>
         <w:t>三</w:t>
-      </w:r>
-    </w:p>
-    <w:p>
-      <w:pPr>
-        <w:ind w:left="880"/>
-      </w:pPr>
-      <w:r>
+        <w:br/>
         <w:t>第一号の登録をした者に係る移植に用いる骨髄及び移植に用いる末梢血幹細胞に関する情報並びに第三十四条の規定により臍帯血供給事業者から提供された移植に用いる臍帯血に関する情報を一元的に管理し、並びにこれらの情報を造血幹細胞移植を行おうとする医師その他の移植に用いる造血幹細胞を必要とする者に提供すること。</w:t>
       </w:r>
     </w:p>
     <w:p>
       <w:pPr>
-        <w:pStyle w:val="Heading6"/>
+        <w:pStyle w:val="ListBullet"/>
         <w:ind w:left="880"/>
       </w:pPr>
       <w:r>
         <w:t>四</w:t>
-      </w:r>
-    </w:p>
-    <w:p>
-      <w:pPr>
-        <w:ind w:left="880"/>
-      </w:pPr>
-      <w:r>
+        <w:br/>
         <w:t>移植に用いる造血幹細胞の提供に関する普及啓発を行うこと。</w:t>
       </w:r>
     </w:p>
@@ -1668,35 +1492,23 @@
     </w:p>
     <w:p>
       <w:pPr>
-        <w:pStyle w:val="Heading6"/>
+        <w:pStyle w:val="ListBullet"/>
         <w:ind w:left="880"/>
       </w:pPr>
       <w:r>
         <w:t>一</w:t>
-      </w:r>
-    </w:p>
-    <w:p>
-      <w:pPr>
-        <w:ind w:left="880"/>
-      </w:pPr>
-      <w:r>
+        <w:br/>
         <w:t>支援業務を適正かつ確実に実施することができないと認められるとき。</w:t>
       </w:r>
     </w:p>
     <w:p>
       <w:pPr>
-        <w:pStyle w:val="Heading6"/>
+        <w:pStyle w:val="ListBullet"/>
         <w:ind w:left="880"/>
       </w:pPr>
       <w:r>
         <w:t>二</w:t>
-      </w:r>
-    </w:p>
-    <w:p>
-      <w:pPr>
-        <w:ind w:left="880"/>
-      </w:pPr>
-      <w:r>
+        <w:br/>
         <w:t>第四十九条の規定による命令に違反したとき。</w:t>
       </w:r>
     </w:p>
@@ -1787,35 +1599,23 @@
     </w:p>
     <w:p>
       <w:pPr>
-        <w:pStyle w:val="Heading6"/>
+        <w:pStyle w:val="ListBullet"/>
         <w:ind w:left="880"/>
       </w:pPr>
       <w:r>
         <w:t>一</w:t>
-      </w:r>
-    </w:p>
-    <w:p>
-      <w:pPr>
-        <w:ind w:left="880"/>
-      </w:pPr>
-      <w:r>
+        <w:br/>
         <w:t>第十七条の許可を受けないで骨髄・末梢血幹細胞提供あっせん事業を行った者</w:t>
       </w:r>
     </w:p>
     <w:p>
       <w:pPr>
-        <w:pStyle w:val="Heading6"/>
+        <w:pStyle w:val="ListBullet"/>
         <w:ind w:left="880"/>
       </w:pPr>
       <w:r>
         <w:t>二</w:t>
-      </w:r>
-    </w:p>
-    <w:p>
-      <w:pPr>
-        <w:ind w:left="880"/>
-      </w:pPr>
-      <w:r>
+        <w:br/>
         <w:t>第三十条第二項から第四項までの規定に違反した者</w:t>
       </w:r>
     </w:p>
@@ -1873,52 +1673,34 @@
     </w:p>
     <w:p>
       <w:pPr>
-        <w:pStyle w:val="Heading6"/>
+        <w:pStyle w:val="ListBullet"/>
         <w:ind w:left="880"/>
       </w:pPr>
       <w:r>
         <w:t>一</w:t>
-      </w:r>
-    </w:p>
-    <w:p>
-      <w:pPr>
-        <w:ind w:left="880"/>
-      </w:pPr>
-      <w:r>
+        <w:br/>
         <w:t>第二十三条又は第三十七条の規定に違反して帳簿を備え付けず、帳簿に記載せず、若しくは帳簿に虚偽の記載をし、又は帳簿を保存しなかった者</w:t>
       </w:r>
     </w:p>
     <w:p>
       <w:pPr>
-        <w:pStyle w:val="Heading6"/>
+        <w:pStyle w:val="ListBullet"/>
         <w:ind w:left="880"/>
       </w:pPr>
       <w:r>
         <w:t>二</w:t>
-      </w:r>
-    </w:p>
-    <w:p>
-      <w:pPr>
-        <w:ind w:left="880"/>
-      </w:pPr>
-      <w:r>
+        <w:br/>
         <w:t>第二十四条第一項若しくは第三十八条第一項の規定による報告をせず、若しくは虚偽の報告をし、又は第二十四条第一項若しくは第三十八条第一項の規定による検査を拒み、妨げ、若しくは忌避し、若しくは第二十四条第一項若しくは第三十八条第一項の規定による質問に対して答弁をせず、若しくは虚偽の答弁をした者</w:t>
       </w:r>
     </w:p>
     <w:p>
       <w:pPr>
-        <w:pStyle w:val="Heading6"/>
+        <w:pStyle w:val="ListBullet"/>
         <w:ind w:left="880"/>
       </w:pPr>
       <w:r>
         <w:t>三</w:t>
-      </w:r>
-    </w:p>
-    <w:p>
-      <w:pPr>
-        <w:ind w:left="880"/>
-      </w:pPr>
-      <w:r>
+        <w:br/>
         <w:t>第二十六条又は第四十条の規定による届出をせず、又は虚偽の届出をした者</w:t>
       </w:r>
     </w:p>
@@ -1937,52 +1719,34 @@
     </w:p>
     <w:p>
       <w:pPr>
-        <w:pStyle w:val="Heading6"/>
+        <w:pStyle w:val="ListBullet"/>
         <w:ind w:left="880"/>
       </w:pPr>
       <w:r>
         <w:t>一</w:t>
-      </w:r>
-    </w:p>
-    <w:p>
-      <w:pPr>
-        <w:ind w:left="880"/>
-      </w:pPr>
-      <w:r>
+        <w:br/>
         <w:t>第四十七条の規定に違反して帳簿を備え付けず、帳簿に記載せず、若しくは帳簿に虚偽の記載をし、又は帳簿を保存しなかったとき。</w:t>
       </w:r>
     </w:p>
     <w:p>
       <w:pPr>
-        <w:pStyle w:val="Heading6"/>
+        <w:pStyle w:val="ListBullet"/>
         <w:ind w:left="880"/>
       </w:pPr>
       <w:r>
         <w:t>二</w:t>
-      </w:r>
-    </w:p>
-    <w:p>
-      <w:pPr>
-        <w:ind w:left="880"/>
-      </w:pPr>
-      <w:r>
+        <w:br/>
         <w:t>第四十八条第一項の規定による報告をせず、若しくは虚偽の報告をし、又は同項の規定による検査を拒み、妨げ、若しくは忌避し、若しくは同項の規定による質問に対して答弁をせず、若しくは虚偽の答弁をしたとき。</w:t>
       </w:r>
     </w:p>
     <w:p>
       <w:pPr>
-        <w:pStyle w:val="Heading6"/>
+        <w:pStyle w:val="ListBullet"/>
         <w:ind w:left="880"/>
       </w:pPr>
       <w:r>
         <w:t>三</w:t>
-      </w:r>
-    </w:p>
-    <w:p>
-      <w:pPr>
-        <w:ind w:left="880"/>
-      </w:pPr>
-      <w:r>
+        <w:br/>
         <w:t>第五十条の許可を受けないで、支援業務の全部を廃止したとき。</w:t>
       </w:r>
     </w:p>
@@ -2040,40 +1804,38 @@
     <w:p>
       <w:r>
         <w:t>この法律は、公布の日から起算して一年六月を超えない範囲内において政令で定める日から施行する。</w:t>
+        <w:br/>
+        <w:t>ただし、次の各号に掲げる規定は、当該各号に定める日から施行する。</w:t>
       </w:r>
     </w:p>
     <w:p>
       <w:pPr>
-        <w:pStyle w:val="Heading6"/>
+        <w:pStyle w:val="ListBullet"/>
         <w:ind w:left="880"/>
       </w:pPr>
       <w:r>
         <w:t>一</w:t>
+        <w:br/>
+        <w:t>附則第四条の規定</w:t>
+        <w:br/>
+        <w:br/>
+        <w:br/>
+        <w:t>公布の日</w:t>
       </w:r>
     </w:p>
     <w:p>
       <w:pPr>
-        <w:ind w:left="880"/>
-      </w:pPr>
-      <w:r>
-        <w:t>附則第四条の規定</w:t>
-      </w:r>
-    </w:p>
-    <w:p>
-      <w:pPr>
-        <w:pStyle w:val="Heading6"/>
+        <w:pStyle w:val="ListBullet"/>
         <w:ind w:left="880"/>
       </w:pPr>
       <w:r>
         <w:t>二</w:t>
-      </w:r>
-    </w:p>
-    <w:p>
-      <w:pPr>
-        <w:ind w:left="880"/>
-      </w:pPr>
-      <w:r>
+        <w:br/>
         <w:t>次条の規定</w:t>
+        <w:br/>
+        <w:br/>
+        <w:br/>
+        <w:t>公布の日から起算して一年を超えない範囲内において政令で定める日</w:t>
       </w:r>
     </w:p>
     <w:p>
@@ -2100,6 +1862,8 @@
     <w:p>
       <w:r>
         <w:t>この法律の施行の際現に骨髄・末梢血幹細胞提供あっせん事業又は臍帯血供給事業を行っている者は、この法律の施行の日から三月間（当該期間内に第十七条又は第三十条の許可の申請について不許可の処分があったときは、当該処分のあった日までの間）は、第十七条又は第三十条の規定にかかわらず、引き続き骨髄・末梢血幹細胞提供あっせん事業又は臍帯血供給事業を行うことができる。</w:t>
+        <w:br/>
+        <w:t>その者がその期間内に第十七条又は第三十条の規定による許可の申請をした場合において、その期間を経過したときは、その申請について許可又は不許可の処分があるまでの間も、同様とする。</w:t>
       </w:r>
     </w:p>
     <w:p>
@@ -2138,10 +1902,22 @@
         <w:pStyle w:val="Heading1"/>
       </w:pPr>
       <w:r>
-        <w:t>附　則（平成三〇年一二月一四日法律第九八号）</w:t>
+        <w:t>附則（平成三〇年一二月一四日法律第九八号）</w:t>
       </w:r>
     </w:p>
     <w:p>
+      <w:pPr>
+        <w:pStyle w:val="Heading5"/>
+        <w:ind w:left="440"/>
+      </w:pPr>
+      <w:r>
+        <w:t>１</w:t>
+      </w:r>
+    </w:p>
+    <w:p>
+      <w:pPr>
+        <w:ind w:left="440"/>
+      </w:pPr>
       <w:r>
         <w:t>この法律は、公布の日から起算して三月を経過した日から施行する。</w:t>
       </w:r>
@@ -2173,7 +1949,7 @@
         <w:pStyle w:val="Heading1"/>
       </w:pPr>
       <w:r>
-        <w:t>附　則（令和元年六月一四日法律第三七号）</w:t>
+        <w:t>附則（令和元年六月一四日法律第三七号）</w:t>
       </w:r>
     </w:p>
     <w:p>
@@ -2187,23 +1963,23 @@
     <w:p>
       <w:r>
         <w:t>この法律は、公布の日から起算して三月を経過した日から施行する。</w:t>
+        <w:br/>
+        <w:t>ただし、次の各号に掲げる規定は、当該各号に定める日から施行する。</w:t>
       </w:r>
     </w:p>
     <w:p>
       <w:pPr>
-        <w:pStyle w:val="Heading6"/>
+        <w:pStyle w:val="ListBullet"/>
         <w:ind w:left="880"/>
       </w:pPr>
       <w:r>
         <w:t>一</w:t>
-      </w:r>
-    </w:p>
-    <w:p>
-      <w:pPr>
-        <w:ind w:left="880"/>
-      </w:pPr>
-      <w:r>
+        <w:br/>
         <w:t>第四十条、第五十九条、第六十一条、第七十五条（児童福祉法第三十四条の二十の改正規定に限る。）、第八十五条、第百二条、第百七条（民間あっせん機関による養子縁組のあっせんに係る児童の保護等に関する法律第二十六条の改正規定に限る。）、第百十一条、第百四十三条、第百四十九条、第百五十二条、第百五十四条（不動産の鑑定評価に関する法律第二十五条第六号の改正規定に限る。）及び第百六十八条並びに次条並びに附則第三条及び第六条の規定</w:t>
+        <w:br/>
+        <w:br/>
+        <w:br/>
+        <w:t>公布の日</w:t>
       </w:r>
     </w:p>
     <w:p>
@@ -2265,7 +2041,7 @@
     </w:pPr>
     <w:r>
       <w:tab/>
-      <w:t>WeGov v0.1 - FTS141</w:t>
+      <w:t>WeGov v0.2 - FTS141</w:t>
     </w:r>
   </w:p>
 </w:ftr>
